--- a/protocolsStore/protocolsWordFiles/18_ptv_216481.docx
+++ b/protocolsStore/protocolsWordFiles/18_ptv_216481.docx
@@ -1496,10 +1496,10 @@
       </w:rPr>
     </w:lvl>
   </w:abstractNum>
-  <w:num w:numId="1" w16cid:durableId="1932394825">
+  <w:num w:numId="1" w16cid:durableId="724374767">
     <w:abstractNumId w:val="0"/>
   </w:num>
-  <w:num w:numId="2" w16cid:durableId="2016224059">
+  <w:num w:numId="2" w16cid:durableId="1541628608">
     <w:abstractNumId w:val="1"/>
   </w:num>
 </w:numbering>
